--- a/module-1/minkler-github-repository-setup.docx
+++ b/module-1/minkler-github-repository-setup.docx
@@ -35,20 +35,15 @@
           <w:t>https://github.com/rminkler1/csd-340</w:t>
         </w:r>
       </w:hyperlink>
-    </w:p>
-    <w:p>
-      <w:pPr>
-        <w:jc w:val="center"/>
-      </w:pPr>
       <w:r>
         <w:rPr>
           <w:noProof/>
         </w:rPr>
         <w:drawing>
-          <wp:inline distT="0" distB="0" distL="0" distR="0" wp14:anchorId="1A08A49E" wp14:editId="58A00FEC">
-            <wp:extent cx="5002530" cy="3263048"/>
-            <wp:effectExtent l="0" t="0" r="1270" b="1270"/>
-            <wp:docPr id="1369192340" name="Picture 3"/>
+          <wp:inline distT="0" distB="0" distL="0" distR="0" wp14:anchorId="792CE0BF" wp14:editId="7D580EDC">
+            <wp:extent cx="5943600" cy="3263900"/>
+            <wp:effectExtent l="0" t="0" r="0" b="0"/>
+            <wp:docPr id="1302783334" name="Picture 1"/>
             <wp:cNvGraphicFramePr>
               <a:graphicFrameLocks xmlns:a="http://schemas.openxmlformats.org/drawingml/2006/main" noChangeAspect="1"/>
             </wp:cNvGraphicFramePr>
@@ -56,7 +51,7 @@
               <a:graphicData uri="http://schemas.openxmlformats.org/drawingml/2006/picture">
                 <pic:pic xmlns:pic="http://schemas.openxmlformats.org/drawingml/2006/picture">
                   <pic:nvPicPr>
-                    <pic:cNvPr id="1369192340" name="Picture 1369192340"/>
+                    <pic:cNvPr id="1302783334" name="Picture 1302783334"/>
                     <pic:cNvPicPr/>
                   </pic:nvPicPr>
                   <pic:blipFill rotWithShape="1">
@@ -67,13 +62,13 @@
                         </a:ext>
                       </a:extLst>
                     </a:blip>
-                    <a:srcRect l="7909" t="7278" r="7897" b="15178"/>
+                    <a:srcRect t="6939" b="15523"/>
                     <a:stretch/>
                   </pic:blipFill>
                   <pic:spPr bwMode="auto">
                     <a:xfrm>
                       <a:off x="0" y="0"/>
-                      <a:ext cx="5004226" cy="3264154"/>
+                      <a:ext cx="5943600" cy="3263900"/>
                     </a:xfrm>
                     <a:prstGeom prst="rect">
                       <a:avLst/>
@@ -1061,6 +1056,7 @@
   <w:style w:type="character" w:default="1" w:styleId="DefaultParagraphFont">
     <w:name w:val="Default Paragraph Font"/>
     <w:uiPriority w:val="1"/>
+    <w:semiHidden/>
     <w:unhideWhenUsed/>
   </w:style>
   <w:style w:type="table" w:default="1" w:styleId="TableNormal">
